--- a/WordDocuments/Calibri/0813.docx
+++ b/WordDocuments/Calibri/0813.docx
@@ -12,7 +12,7 @@
           <w:color w:val="000000"/>
           <w:sz w:val="44"/>
         </w:rPr>
-        <w:t>Cosmic Convergence: Unraveling the Dance of Stars</w:t>
+        <w:t>Exploring the Enigmatic Realm of Chemistry - Unveiling the Secrets of Matter and Its Transformations</w:t>
       </w:r>
     </w:p>
     <w:p>
@@ -26,7 +26,23 @@
           <w:color w:val="000000"/>
           <w:sz w:val="36"/>
         </w:rPr>
-        <w:t>Richard Bradbury</w:t>
+        <w:t>Dr</w:t>
+      </w:r>
+      <w:r>
+        <w:rPr>
+          <w:rFonts w:ascii="Calibri" w:hAnsi="Calibri"/>
+          <w:color w:val="000000"/>
+          <w:sz w:val="36"/>
+        </w:rPr>
+        <w:t>.</w:t>
+      </w:r>
+      <w:r>
+        <w:rPr>
+          <w:rFonts w:ascii="Calibri" w:hAnsi="Calibri"/>
+          <w:color w:val="000000"/>
+          <w:sz w:val="36"/>
+        </w:rPr>
+        <w:t xml:space="preserve"> Sarah Mitchell</w:t>
       </w:r>
     </w:p>
     <w:p>
@@ -39,7 +55,7 @@
           <w:color w:val="000000"/>
           <w:sz w:val="32"/>
         </w:rPr>
-        <w:t>richard</w:t>
+        <w:t>s</w:t>
       </w:r>
       <w:r>
         <w:rPr>
@@ -55,7 +71,7 @@
           <w:color w:val="000000"/>
           <w:sz w:val="32"/>
         </w:rPr>
-        <w:t>bradbury@gmail</w:t>
+        <w:t>mitchell821@wku</w:t>
       </w:r>
       <w:r>
         <w:rPr>
@@ -71,7 +87,7 @@
           <w:color w:val="000000"/>
           <w:sz w:val="32"/>
         </w:rPr>
-        <w:t>com</w:t>
+        <w:t>edu</w:t>
       </w:r>
     </w:p>
     <w:p/>
@@ -82,7 +98,7 @@
           <w:color w:val="000000"/>
           <w:sz w:val="24"/>
         </w:rPr>
-        <w:t>Astronomy, the science of celestial objects, captivates us with its mysteries and unveils the grand narratives of the universe</w:t>
+        <w:t>Chemistry, an extraordinary field of science, delves into the composition, structure, properties, and interactions of matter</w:t>
       </w:r>
       <w:r>
         <w:rPr>
@@ -98,7 +114,7 @@
           <w:color w:val="000000"/>
           <w:sz w:val="24"/>
         </w:rPr>
-        <w:t xml:space="preserve"> The night sky, adorned with shimmering stars and glowing planets, beckons us to probe the cosmic tapestry and unravel its hidden secrets</w:t>
+        <w:t xml:space="preserve"> It holds the key to comprehending the universe around us, from the microscopic particles that make up our bodies to the vast celestial bodies in the cosmos</w:t>
       </w:r>
       <w:r>
         <w:rPr>
@@ -114,23 +130,7 @@
           <w:color w:val="000000"/>
           <w:sz w:val="24"/>
         </w:rPr>
-        <w:t xml:space="preserve"> As we explore the vastness of space, from the intricate dance of binary stars to the explosive birth and death of stars, we gain profound insights into our place in the cosmos</w:t>
-      </w:r>
-      <w:r>
-        <w:rPr>
-          <w:rFonts w:ascii="Calibri" w:hAnsi="Calibri"/>
-          <w:color w:val="000000"/>
-          <w:sz w:val="24"/>
-        </w:rPr>
-        <w:t>.</w:t>
-      </w:r>
-      <w:r>
-        <w:rPr>
-          <w:rFonts w:ascii="Calibri" w:hAnsi="Calibri"/>
-          <w:color w:val="000000"/>
-          <w:sz w:val="24"/>
-        </w:rPr>
-        <w:t xml:space="preserve"> This cosmic convergence, where the laws of physics intertwine with the beauty of celestial choreography, offers endless possibilities for exploration and understanding</w:t>
+        <w:t xml:space="preserve"> In this realm, we uncover the secrets of how matter undergoes changes and interactions, shaping the world we inhabit</w:t>
       </w:r>
       <w:r>
         <w:rPr>
@@ -155,7 +155,7 @@
           <w:sz w:val="24"/>
         </w:rPr>
         <w:br/>
-        <w:t>In this interdisciplinary quest, we venture beyond the confines of astronomy, seeking confluence with diverse fields of study</w:t>
+        <w:t>From the moment we awaken, chemistry surrounds us</w:t>
       </w:r>
       <w:r>
         <w:rPr>
@@ -171,7 +171,7 @@
           <w:color w:val="000000"/>
           <w:sz w:val="24"/>
         </w:rPr>
-        <w:t xml:space="preserve"> The rhythmic pulses of stars find parallels in the pulsations of a heart, reminding us of the interconnectedness of life and the universe</w:t>
+        <w:t xml:space="preserve"> The very air we breathe is a mixture of gases, each with unique properties and behaviors</w:t>
       </w:r>
       <w:r>
         <w:rPr>
@@ -187,7 +187,7 @@
           <w:color w:val="000000"/>
           <w:sz w:val="24"/>
         </w:rPr>
-        <w:t xml:space="preserve"> The elegance of mathematical equations resonates with the harmonious patterns of constellations, highlighting the universality of mathematical principles</w:t>
+        <w:t xml:space="preserve"> The food we consume undergoes a series of intricate chemical reactions during digestion, releasing energy and nutrients into our bodies</w:t>
       </w:r>
       <w:r>
         <w:rPr>
@@ -203,7 +203,7 @@
           <w:color w:val="000000"/>
           <w:sz w:val="24"/>
         </w:rPr>
-        <w:t xml:space="preserve"> As we decode the chemical signatures of distant stars, we gain glimpses into the fundamental building blocks of the cosmos, forging links between chemistry and astrophysics</w:t>
+        <w:t xml:space="preserve"> Even the clothes we wear are composed of synthetic or natural materials, each with its own distinct chemical composition</w:t>
       </w:r>
       <w:r>
         <w:rPr>
@@ -219,7 +219,7 @@
           <w:color w:val="000000"/>
           <w:sz w:val="24"/>
         </w:rPr>
-        <w:t xml:space="preserve"> Unraveling the mysteries of stellar evolution offers valuable lessons for our comprehension of human history and cultural evolution</w:t>
+        <w:t xml:space="preserve"> As we journey through the day, chemistry continues to play a crucial role, from the reactions that occur in our cells to the interactions between the materials around us</w:t>
       </w:r>
       <w:r>
         <w:rPr>
@@ -244,7 +244,7 @@
           <w:sz w:val="24"/>
         </w:rPr>
         <w:br/>
-        <w:t>Furthermore, our understanding of stars informs our technological advancements</w:t>
+        <w:t>Chemistry's profound influence extends far beyond our daily lives</w:t>
       </w:r>
       <w:r>
         <w:rPr>
@@ -260,7 +260,7 @@
           <w:color w:val="000000"/>
           <w:sz w:val="24"/>
         </w:rPr>
-        <w:t xml:space="preserve"> The principles governing stellar energy production inspire the development of sustainable energy technologies, illuminating new possibilities for addressing global energy challenges</w:t>
+        <w:t xml:space="preserve"> It forms the foundation of countless industries, from pharmaceuticals to agriculture, and it is essential for addressing some of the most pressing global challenges, such as developing sustainable energy sources and combating climate change</w:t>
       </w:r>
       <w:r>
         <w:rPr>
@@ -276,23 +276,7 @@
           <w:color w:val="000000"/>
           <w:sz w:val="24"/>
         </w:rPr>
-        <w:t xml:space="preserve"> The study of stellar dynamics contributes to our knowledge of gravitational waves, opening avenues for groundbreaking astrophysical discoveries</w:t>
-      </w:r>
-      <w:r>
-        <w:rPr>
-          <w:rFonts w:ascii="Calibri" w:hAnsi="Calibri"/>
-          <w:color w:val="000000"/>
-          <w:sz w:val="24"/>
-        </w:rPr>
-        <w:t>.</w:t>
-      </w:r>
-      <w:r>
-        <w:rPr>
-          <w:rFonts w:ascii="Calibri" w:hAnsi="Calibri"/>
-          <w:color w:val="000000"/>
-          <w:sz w:val="24"/>
-        </w:rPr>
-        <w:t xml:space="preserve"> The convergence of space agencies and international collaborations underscores the global nature of astronomical research, fostering unity and cooperation in the pursuit of scientific knowledge</w:t>
+        <w:t xml:space="preserve"> By unraveling the intricate web of chemical reactions and interactions, we create new technologies, improve human health, and safeguard our natural environment</w:t>
       </w:r>
       <w:r>
         <w:rPr>
@@ -319,8 +303,7 @@
           <w:rFonts w:ascii="Calibri" w:hAnsi="Calibri"/>
           <w:color w:val="000000"/>
         </w:rPr>
-        <w:lastRenderedPageBreak/>
-        <w:t>Through the cosmic convergence of diverse disciplines, we unravel the intricate dance of stars</w:t>
+        <w:t>In the realm of chemistry, we embark on a journey to unravel the secrets of matter and its transformations</w:t>
       </w:r>
       <w:r>
         <w:rPr>
@@ -334,7 +317,7 @@
           <w:rFonts w:ascii="Calibri" w:hAnsi="Calibri"/>
           <w:color w:val="000000"/>
         </w:rPr>
-        <w:t xml:space="preserve"> This interdisciplinary approach yields profound insights into the universe, revealing connections between astronomy, physics, biology, chemistry, and even history and culture</w:t>
+        <w:t xml:space="preserve"> From the microscopic world of atoms and molecules to the macroscopic world of chemical reactions and interactions, chemistry shapes our understanding of the universe</w:t>
       </w:r>
       <w:r>
         <w:rPr>
@@ -348,7 +331,15 @@
           <w:rFonts w:ascii="Calibri" w:hAnsi="Calibri"/>
           <w:color w:val="000000"/>
         </w:rPr>
-        <w:t xml:space="preserve"> The cosmic tapestry weaves together the elegance of mathematics with the grandeur of stellar evolution, offering lessons for our understanding of life, energy, and the human experience</w:t>
+        <w:t xml:space="preserve"> It underpins countless industries, addresses global challenges, and offers a path to innovation and </w:t>
+      </w:r>
+      <w:r>
+        <w:rPr>
+          <w:rFonts w:ascii="Calibri" w:hAnsi="Calibri"/>
+          <w:color w:val="000000"/>
+        </w:rPr>
+        <w:lastRenderedPageBreak/>
+        <w:t>progress</w:t>
       </w:r>
       <w:r>
         <w:rPr>
@@ -362,7 +353,7 @@
           <w:rFonts w:ascii="Calibri" w:hAnsi="Calibri"/>
           <w:color w:val="000000"/>
         </w:rPr>
-        <w:t xml:space="preserve"> The cosmos, in its vastness and complexity, serves as a reminder of our interconnectedness and inspires us to explore the mysteries that lie beyond our terrestrial realm</w:t>
+        <w:t xml:space="preserve"> As we delve deeper into the captivating world of chemistry, we uncover the hidden mechanisms that govern matter and discover new knowledge that shapes our future</w:t>
       </w:r>
       <w:r>
         <w:rPr>
@@ -372,6 +363,7 @@
         <w:t>.</w:t>
       </w:r>
     </w:p>
+    <w:p/>
     <w:sectPr>
       <w:pgSz w:w="12240" w:h="15840"/>
       <w:pgMar w:top="1440" w:right="1800" w:bottom="1440" w:left="1800" w:header="720" w:footer="720" w:gutter="0"/>
@@ -555,31 +547,31 @@
       </w:rPr>
     </w:lvl>
   </w:abstractNum>
-  <w:num w:numId="1" w16cid:durableId="1326282348">
+  <w:num w:numId="1" w16cid:durableId="691613692">
     <w:abstractNumId w:val="8"/>
   </w:num>
-  <w:num w:numId="2" w16cid:durableId="2092657039">
+  <w:num w:numId="2" w16cid:durableId="263223167">
     <w:abstractNumId w:val="6"/>
   </w:num>
-  <w:num w:numId="3" w16cid:durableId="245891829">
+  <w:num w:numId="3" w16cid:durableId="1018891929">
     <w:abstractNumId w:val="5"/>
   </w:num>
-  <w:num w:numId="4" w16cid:durableId="933823812">
+  <w:num w:numId="4" w16cid:durableId="2113822634">
     <w:abstractNumId w:val="4"/>
   </w:num>
-  <w:num w:numId="5" w16cid:durableId="2089617942">
+  <w:num w:numId="5" w16cid:durableId="334187627">
     <w:abstractNumId w:val="7"/>
   </w:num>
-  <w:num w:numId="6" w16cid:durableId="538670293">
+  <w:num w:numId="6" w16cid:durableId="682585602">
     <w:abstractNumId w:val="3"/>
   </w:num>
-  <w:num w:numId="7" w16cid:durableId="449667861">
+  <w:num w:numId="7" w16cid:durableId="312150523">
     <w:abstractNumId w:val="2"/>
   </w:num>
-  <w:num w:numId="8" w16cid:durableId="251546200">
+  <w:num w:numId="8" w16cid:durableId="1046373394">
     <w:abstractNumId w:val="1"/>
   </w:num>
-  <w:num w:numId="9" w16cid:durableId="1309283405">
+  <w:num w:numId="9" w16cid:durableId="1656104266">
     <w:abstractNumId w:val="0"/>
   </w:num>
 </w:numbering>
